--- a/HY项目任务安排、会议纪要和工作思路.docx
+++ b/HY项目任务安排、会议纪要和工作思路.docx
@@ -625,7 +625,21 @@
                 <w:rFonts w:hint="eastAsia"/>
                 <w:b w:val="0"/>
               </w:rPr>
-              <w:t>王剑茹</w:t>
+              <w:t>王</w:t>
+            </w:r>
+            <w:r>
+              <w:rPr>
+                <w:rFonts w:hint="eastAsia"/>
+                <w:b w:val="0"/>
+              </w:rPr>
+              <w:t>建</w:t>
+            </w:r>
+            <w:r>
+              <w:rPr>
+                <w:rFonts w:hint="eastAsia"/>
+                <w:b w:val="0"/>
+              </w:rPr>
+              <w:t>茹</w:t>
             </w:r>
           </w:p>
         </w:tc>
@@ -1127,7 +1141,21 @@
                 <w:rFonts w:hint="eastAsia"/>
                 <w:b w:val="0"/>
               </w:rPr>
-              <w:t>夏广平</w:t>
+              <w:t>夏</w:t>
+            </w:r>
+            <w:r>
+              <w:rPr>
+                <w:rFonts w:hint="eastAsia"/>
+                <w:b w:val="0"/>
+              </w:rPr>
+              <w:t>光</w:t>
+            </w:r>
+            <w:r>
+              <w:rPr>
+                <w:rFonts w:hint="eastAsia"/>
+                <w:b w:val="0"/>
+              </w:rPr>
+              <w:t>平</w:t>
             </w:r>
           </w:p>
         </w:tc>
@@ -1193,7 +1221,21 @@
                 <w:rFonts w:hint="eastAsia"/>
                 <w:b w:val="0"/>
               </w:rPr>
-              <w:t>夏广平</w:t>
+              <w:t>夏</w:t>
+            </w:r>
+            <w:r>
+              <w:rPr>
+                <w:rFonts w:hint="eastAsia"/>
+                <w:b w:val="0"/>
+              </w:rPr>
+              <w:t>光</w:t>
+            </w:r>
+            <w:r>
+              <w:rPr>
+                <w:rFonts w:hint="eastAsia"/>
+                <w:b w:val="0"/>
+              </w:rPr>
+              <w:t>平</w:t>
             </w:r>
           </w:p>
         </w:tc>
@@ -1259,7 +1301,21 @@
                 <w:rFonts w:hint="eastAsia"/>
                 <w:b w:val="0"/>
               </w:rPr>
-              <w:t>王剑茹</w:t>
+              <w:t>王</w:t>
+            </w:r>
+            <w:r>
+              <w:rPr>
+                <w:rFonts w:hint="eastAsia"/>
+                <w:b w:val="0"/>
+              </w:rPr>
+              <w:t>建</w:t>
+            </w:r>
+            <w:r>
+              <w:rPr>
+                <w:rFonts w:hint="eastAsia"/>
+                <w:b w:val="0"/>
+              </w:rPr>
+              <w:t>茹</w:t>
             </w:r>
           </w:p>
         </w:tc>
@@ -1391,7 +1447,14 @@
                 <w:rFonts w:hint="eastAsia"/>
                 <w:b w:val="0"/>
               </w:rPr>
-              <w:t>孙相涵</w:t>
+              <w:t>孙相</w:t>
+            </w:r>
+            <w:r>
+              <w:rPr>
+                <w:rFonts w:hint="eastAsia"/>
+                <w:b w:val="0"/>
+              </w:rPr>
+              <w:t>晗</w:t>
             </w:r>
           </w:p>
         </w:tc>
@@ -1710,7 +1773,23 @@
           <w:rFonts w:hint="eastAsia"/>
           <w:b w:val="0"/>
         </w:rPr>
-        <w:t>孙相涵和王建茹均分处理，邓实权可以方便拷贝寄送；</w:t>
+        <w:t>孙相</w:t>
+      </w:r>
+      <w:r>
+        <w:rPr>
+          <w:rFonts w:hint="eastAsia"/>
+          <w:b w:val="0"/>
+        </w:rPr>
+        <w:t>晗</w:t>
+      </w:r>
+      <w:bookmarkStart w:id="0" w:name="_GoBack"/>
+      <w:bookmarkEnd w:id="0"/>
+      <w:r>
+        <w:rPr>
+          <w:rFonts w:hint="eastAsia"/>
+          <w:b w:val="0"/>
+        </w:rPr>
+        <w:t>和王建茹均分处理，邓实权可以方便拷贝寄送；</w:t>
       </w:r>
       <w:r>
         <w:rPr>
@@ -1891,8 +1970,6 @@
         </w:rPr>
         <w:t>相同的做法。</w:t>
       </w:r>
-      <w:bookmarkStart w:id="0" w:name="_GoBack"/>
-      <w:bookmarkEnd w:id="0"/>
     </w:p>
     <w:p>
       <w:pPr>
@@ -1959,7 +2036,6 @@
     <w:p>
       <w:pPr>
         <w:rPr>
-          <w:rFonts w:hint="eastAsia"/>
           <w:b w:val="0"/>
           <w:color w:val="FF0000"/>
         </w:rPr>

--- a/HY项目任务安排、会议纪要和工作思路.docx
+++ b/HY项目任务安排、会议纪要和工作思路.docx
@@ -1782,8 +1782,6 @@
         </w:rPr>
         <w:t>晗</w:t>
       </w:r>
-      <w:bookmarkStart w:id="0" w:name="_GoBack"/>
-      <w:bookmarkEnd w:id="0"/>
       <w:r>
         <w:rPr>
           <w:rFonts w:hint="eastAsia"/>
@@ -2035,6 +2033,7 @@
     </w:p>
     <w:p>
       <w:pPr>
+        <w:ind w:firstLine="480"/>
         <w:rPr>
           <w:b w:val="0"/>
           <w:color w:val="FF0000"/>
@@ -2046,22 +2045,22 @@
           <w:b w:val="0"/>
           <w:color w:val="FF0000"/>
         </w:rPr>
-        <w:t xml:space="preserve"> </w:t>
-      </w:r>
-      <w:r>
-        <w:rPr>
+        <w:t>其中，</w:t>
+      </w:r>
+      <w:r>
+        <w:rPr>
+          <w:rFonts w:hint="eastAsia"/>
           <w:b w:val="0"/>
           <w:color w:val="FF0000"/>
         </w:rPr>
-        <w:t xml:space="preserve">   </w:t>
-      </w:r>
-      <w:r>
-        <w:rPr>
-          <w:rFonts w:hint="eastAsia"/>
+        <w:t>M</w:t>
+      </w:r>
+      <w:r>
+        <w:rPr>
           <w:b w:val="0"/>
           <w:color w:val="FF0000"/>
         </w:rPr>
-        <w:t>其中，</w:t>
+        <w:t>ODIS</w:t>
       </w:r>
       <w:r>
         <w:rPr>
@@ -2069,74 +2068,1293 @@
           <w:b w:val="0"/>
           <w:color w:val="FF0000"/>
         </w:rPr>
-        <w:t>M</w:t>
+        <w:t>的程序名为：</w:t>
       </w:r>
       <w:r>
         <w:rPr>
           <w:b w:val="0"/>
           <w:color w:val="FF0000"/>
         </w:rPr>
-        <w:t>ODIS</w:t>
-      </w:r>
+        <w:t xml:space="preserve">MODIS_TOA_nreflectance_timeseries.py </w:t>
+      </w:r>
+      <w:bookmarkStart w:id="0" w:name="_GoBack"/>
+      <w:bookmarkEnd w:id="0"/>
       <w:r>
         <w:rPr>
           <w:rFonts w:hint="eastAsia"/>
           <w:b w:val="0"/>
           <w:color w:val="FF0000"/>
         </w:rPr>
-        <w:t>的程序名为：</w:t>
-      </w:r>
-      <w:r>
-        <w:rPr>
-          <w:b w:val="0"/>
-          <w:color w:val="FF0000"/>
-        </w:rPr>
-        <w:t xml:space="preserve">MODIS_TOA_nreflectance_timeseries.py </w:t>
-      </w:r>
-      <w:r>
-        <w:rPr>
-          <w:rFonts w:hint="eastAsia"/>
-          <w:b w:val="0"/>
-          <w:color w:val="FF0000"/>
-        </w:rPr>
-        <w:t>，其完全</w:t>
-      </w:r>
-      <w:r>
-        <w:rPr>
-          <w:rFonts w:hint="eastAsia"/>
-          <w:b w:val="0"/>
-          <w:color w:val="FF0000"/>
-        </w:rPr>
-        <w:t>等同于之前的程序：</w:t>
-      </w:r>
-      <w:r>
-        <w:rPr>
-          <w:rFonts w:hint="eastAsia"/>
-          <w:b w:val="0"/>
-          <w:color w:val="FF0000"/>
-        </w:rPr>
-        <w:t>MODIS</w:t>
-      </w:r>
-      <w:r>
-        <w:rPr>
-          <w:rFonts w:hint="eastAsia"/>
-          <w:b w:val="0"/>
-          <w:color w:val="FF0000"/>
-        </w:rPr>
-        <w:t>归一化天顶反射率时间序列数据抽取程序</w:t>
-      </w:r>
-      <w:r>
-        <w:rPr>
-          <w:rFonts w:hint="eastAsia"/>
-          <w:b w:val="0"/>
-          <w:color w:val="FF0000"/>
-        </w:rPr>
-        <w:t>-20200414v1.py</w:t>
+        <w:t>：</w:t>
       </w:r>
     </w:p>
     <w:p>
       <w:pPr>
-        <w:rPr>
+        <w:pStyle w:val="Heading1"/>
+        <w:rPr>
+          <w:b w:val="0"/>
+        </w:rPr>
+      </w:pPr>
+      <w:r>
+        <w:rPr>
+          <w:b w:val="0"/>
+        </w:rPr>
+        <w:t>2020</w:t>
+      </w:r>
+      <w:r>
+        <w:rPr>
+          <w:rFonts w:hint="eastAsia"/>
+          <w:b w:val="0"/>
+        </w:rPr>
+        <w:t>-</w:t>
+      </w:r>
+      <w:r>
+        <w:rPr>
+          <w:b w:val="0"/>
+        </w:rPr>
+        <w:t>04</w:t>
+      </w:r>
+      <w:r>
+        <w:rPr>
+          <w:rFonts w:hint="eastAsia"/>
+          <w:b w:val="0"/>
+        </w:rPr>
+        <w:t>-</w:t>
+      </w:r>
+      <w:r>
+        <w:rPr>
+          <w:b w:val="0"/>
+        </w:rPr>
+        <w:t>19</w:t>
+      </w:r>
+    </w:p>
+    <w:p>
+      <w:pPr>
+        <w:pStyle w:val="Heading1"/>
+        <w:rPr>
+          <w:rFonts w:hint="eastAsia"/>
+          <w:b w:val="0"/>
+        </w:rPr>
+      </w:pPr>
+      <w:r>
+        <w:rPr>
+          <w:rFonts w:hint="eastAsia"/>
+          <w:b w:val="0"/>
+        </w:rPr>
+        <w:t>总体任务分工和本周完成情况、下周安排</w:t>
+      </w:r>
+    </w:p>
+    <w:p>
+      <w:pPr>
+        <w:rPr>
+          <w:b w:val="0"/>
+        </w:rPr>
+      </w:pPr>
+      <w:r>
+        <w:rPr>
+          <w:rFonts w:hint="eastAsia"/>
+          <w:b w:val="0"/>
+        </w:rPr>
+        <w:t>分工</w:t>
+      </w:r>
+    </w:p>
+    <w:tbl>
+      <w:tblPr>
+        <w:tblStyle w:val="TableGrid"/>
+        <w:tblW w:w="0" w:type="auto"/>
+        <w:tblLook w:val="04A0" w:firstRow="1" w:lastRow="0" w:firstColumn="1" w:lastColumn="0" w:noHBand="0" w:noVBand="1"/>
+      </w:tblPr>
+      <w:tblGrid>
+        <w:gridCol w:w="985"/>
+        <w:gridCol w:w="3163"/>
+        <w:gridCol w:w="2237"/>
+        <w:gridCol w:w="1911"/>
+      </w:tblGrid>
+      <w:tr>
+        <w:tc>
+          <w:tcPr>
+            <w:tcW w:w="985" w:type="dxa"/>
+          </w:tcPr>
+          <w:p>
+            <w:pPr>
+              <w:rPr>
+                <w:rFonts w:hint="eastAsia"/>
+                <w:b w:val="0"/>
+              </w:rPr>
+            </w:pPr>
+          </w:p>
+        </w:tc>
+        <w:tc>
+          <w:tcPr>
+            <w:tcW w:w="3163" w:type="dxa"/>
+          </w:tcPr>
+          <w:p>
+            <w:pPr>
+              <w:rPr>
+                <w:rFonts w:hint="eastAsia"/>
+                <w:b w:val="0"/>
+              </w:rPr>
+            </w:pPr>
+            <w:r>
+              <w:rPr>
+                <w:rFonts w:hint="eastAsia"/>
+                <w:b w:val="0"/>
+              </w:rPr>
+              <w:t>总体任务分工</w:t>
+            </w:r>
+          </w:p>
+        </w:tc>
+        <w:tc>
+          <w:tcPr>
+            <w:tcW w:w="2237" w:type="dxa"/>
+          </w:tcPr>
+          <w:p>
+            <w:pPr>
+              <w:rPr>
+                <w:rFonts w:hint="eastAsia"/>
+                <w:b w:val="0"/>
+              </w:rPr>
+            </w:pPr>
+            <w:r>
+              <w:rPr>
+                <w:rFonts w:hint="eastAsia"/>
+                <w:b w:val="0"/>
+              </w:rPr>
+              <w:t>上周任务完成情况</w:t>
+            </w:r>
+          </w:p>
+        </w:tc>
+        <w:tc>
+          <w:tcPr>
+            <w:tcW w:w="1911" w:type="dxa"/>
+          </w:tcPr>
+          <w:p>
+            <w:pPr>
+              <w:rPr>
+                <w:rFonts w:hint="eastAsia"/>
+                <w:b w:val="0"/>
+              </w:rPr>
+            </w:pPr>
+            <w:r>
+              <w:rPr>
+                <w:rFonts w:hint="eastAsia"/>
+                <w:b w:val="0"/>
+              </w:rPr>
+              <w:t>下周任务</w:t>
+            </w:r>
+            <w:r>
+              <w:rPr>
+                <w:rFonts w:hint="eastAsia"/>
+                <w:b w:val="0"/>
+              </w:rPr>
+              <w:t>安排</w:t>
+            </w:r>
+          </w:p>
+        </w:tc>
+      </w:tr>
+      <w:tr>
+        <w:tc>
+          <w:tcPr>
+            <w:tcW w:w="985" w:type="dxa"/>
+          </w:tcPr>
+          <w:p>
+            <w:pPr>
+              <w:rPr>
+                <w:rFonts w:hint="eastAsia"/>
+                <w:b w:val="0"/>
+              </w:rPr>
+            </w:pPr>
+            <w:r>
+              <w:rPr>
+                <w:rFonts w:hint="eastAsia"/>
+                <w:b w:val="0"/>
+              </w:rPr>
+              <w:t>总体</w:t>
+            </w:r>
+          </w:p>
+        </w:tc>
+        <w:tc>
+          <w:tcPr>
+            <w:tcW w:w="3163" w:type="dxa"/>
+          </w:tcPr>
+          <w:p>
+            <w:pPr>
+              <w:rPr>
+                <w:rFonts w:hint="eastAsia"/>
+                <w:b w:val="0"/>
+              </w:rPr>
+            </w:pPr>
+          </w:p>
+        </w:tc>
+        <w:tc>
+          <w:tcPr>
+            <w:tcW w:w="2237" w:type="dxa"/>
+          </w:tcPr>
+          <w:p>
+            <w:pPr>
+              <w:rPr>
+                <w:rFonts w:hint="eastAsia"/>
+                <w:b w:val="0"/>
+              </w:rPr>
+            </w:pPr>
+            <w:r>
+              <w:rPr>
+                <w:rFonts w:hint="eastAsia"/>
+                <w:b w:val="0"/>
+              </w:rPr>
+              <w:t>总体：完成了南海</w:t>
+            </w:r>
+            <w:r>
+              <w:rPr>
+                <w:rFonts w:hint="eastAsia"/>
+                <w:b w:val="0"/>
+              </w:rPr>
+              <w:t>M</w:t>
+            </w:r>
+            <w:r>
+              <w:rPr>
+                <w:b w:val="0"/>
+              </w:rPr>
+              <w:t>ODIS</w:t>
+            </w:r>
+            <w:r>
+              <w:rPr>
+                <w:rFonts w:hint="eastAsia"/>
+                <w:b w:val="0"/>
+              </w:rPr>
+              <w:t>数据的下载，目前正在处理；完成了</w:t>
+            </w:r>
+            <w:r>
+              <w:rPr>
+                <w:rFonts w:hint="eastAsia"/>
+                <w:b w:val="0"/>
+              </w:rPr>
+              <w:t>H</w:t>
+            </w:r>
+            <w:r>
+              <w:rPr>
+                <w:b w:val="0"/>
+              </w:rPr>
+              <w:t>Y1B</w:t>
+            </w:r>
+            <w:r>
+              <w:rPr>
+                <w:rFonts w:hint="eastAsia"/>
+                <w:b w:val="0"/>
+              </w:rPr>
+              <w:t>的转格式</w:t>
+            </w:r>
+            <w:r>
+              <w:rPr>
+                <w:rFonts w:hint="eastAsia"/>
+                <w:b w:val="0"/>
+              </w:rPr>
+              <w:t>，目前正在拷贝</w:t>
+            </w:r>
+            <w:r>
+              <w:rPr>
+                <w:rFonts w:hint="eastAsia"/>
+                <w:b w:val="0"/>
+              </w:rPr>
+              <w:t>以及抽取南海数据；修正了</w:t>
+            </w:r>
+            <w:r>
+              <w:rPr>
+                <w:rFonts w:hint="eastAsia"/>
+                <w:b w:val="0"/>
+              </w:rPr>
+              <w:t>H</w:t>
+            </w:r>
+            <w:r>
+              <w:rPr>
+                <w:b w:val="0"/>
+              </w:rPr>
+              <w:t>Y1A</w:t>
+            </w:r>
+            <w:r>
+              <w:rPr>
+                <w:rFonts w:hint="eastAsia"/>
+                <w:b w:val="0"/>
+              </w:rPr>
+              <w:t>的转格式程序，目前正在转；</w:t>
+            </w:r>
+          </w:p>
+        </w:tc>
+        <w:tc>
+          <w:tcPr>
+            <w:tcW w:w="1911" w:type="dxa"/>
+          </w:tcPr>
+          <w:p>
+            <w:pPr>
+              <w:rPr>
+                <w:rFonts w:hint="eastAsia"/>
+                <w:b w:val="0"/>
+              </w:rPr>
+            </w:pPr>
+            <w:r>
+              <w:rPr>
+                <w:rFonts w:hint="eastAsia"/>
+                <w:b w:val="0"/>
+              </w:rPr>
+              <w:t>总体：完成南海时间序列</w:t>
+            </w:r>
+            <w:r>
+              <w:rPr>
+                <w:rFonts w:hint="eastAsia"/>
+                <w:b w:val="0"/>
+              </w:rPr>
+              <w:t>比对；完成渤黄东海</w:t>
+            </w:r>
+            <w:r>
+              <w:rPr>
+                <w:rFonts w:hint="eastAsia"/>
+                <w:b w:val="0"/>
+              </w:rPr>
+              <w:t>7</w:t>
+            </w:r>
+            <w:r>
+              <w:rPr>
+                <w:b w:val="0"/>
+              </w:rPr>
+              <w:t>3</w:t>
+            </w:r>
+            <w:r>
+              <w:rPr>
+                <w:rFonts w:hint="eastAsia"/>
+                <w:b w:val="0"/>
+              </w:rPr>
+              <w:t>景</w:t>
+            </w:r>
+            <w:r>
+              <w:rPr>
+                <w:rFonts w:hint="eastAsia"/>
+                <w:b w:val="0"/>
+              </w:rPr>
+              <w:t>H</w:t>
+            </w:r>
+            <w:r>
+              <w:rPr>
+                <w:b w:val="0"/>
+              </w:rPr>
+              <w:t>Y1B</w:t>
+            </w:r>
+            <w:r>
+              <w:rPr>
+                <w:rFonts w:hint="eastAsia"/>
+                <w:b w:val="0"/>
+              </w:rPr>
+              <w:t>数据的大气校正，并完成对应</w:t>
+            </w:r>
+            <w:r>
+              <w:rPr>
+                <w:rFonts w:hint="eastAsia"/>
+                <w:b w:val="0"/>
+              </w:rPr>
+              <w:t>M</w:t>
+            </w:r>
+            <w:r>
+              <w:rPr>
+                <w:b w:val="0"/>
+              </w:rPr>
+              <w:t>ODIS</w:t>
+            </w:r>
+            <w:r>
+              <w:rPr>
+                <w:rFonts w:hint="eastAsia"/>
+                <w:b w:val="0"/>
+              </w:rPr>
+              <w:t>数据下载；完善</w:t>
+            </w:r>
+            <w:r>
+              <w:rPr>
+                <w:rFonts w:hint="eastAsia"/>
+                <w:b w:val="0"/>
+              </w:rPr>
+              <w:t>M</w:t>
+            </w:r>
+            <w:r>
+              <w:rPr>
+                <w:b w:val="0"/>
+              </w:rPr>
+              <w:t>ODIS</w:t>
+            </w:r>
+            <w:r>
+              <w:rPr>
+                <w:rFonts w:hint="eastAsia"/>
+                <w:b w:val="0"/>
+              </w:rPr>
+              <w:t>订单式自动下载程序</w:t>
+            </w:r>
+          </w:p>
+        </w:tc>
+      </w:tr>
+      <w:tr>
+        <w:tc>
+          <w:tcPr>
+            <w:tcW w:w="985" w:type="dxa"/>
+          </w:tcPr>
+          <w:p>
+            <w:pPr>
+              <w:rPr>
+                <w:rFonts w:hint="eastAsia"/>
+                <w:b w:val="0"/>
+              </w:rPr>
+            </w:pPr>
+            <w:r>
+              <w:rPr>
+                <w:rFonts w:hint="eastAsia"/>
+                <w:b w:val="0"/>
+              </w:rPr>
+              <w:t>李文凯</w:t>
+            </w:r>
+          </w:p>
+        </w:tc>
+        <w:tc>
+          <w:tcPr>
+            <w:tcW w:w="3163" w:type="dxa"/>
+          </w:tcPr>
+          <w:p>
+            <w:pPr>
+              <w:rPr>
+                <w:rFonts w:hint="eastAsia"/>
+                <w:b w:val="0"/>
+              </w:rPr>
+            </w:pPr>
+            <w:r>
+              <w:rPr>
+                <w:rFonts w:hint="eastAsia"/>
+                <w:b w:val="0"/>
+              </w:rPr>
+              <w:t>总的任务分工和汇总，处理</w:t>
+            </w:r>
+            <w:r>
+              <w:rPr>
+                <w:rFonts w:hint="eastAsia"/>
+                <w:b w:val="0"/>
+              </w:rPr>
+              <w:t>H</w:t>
+            </w:r>
+            <w:r>
+              <w:rPr>
+                <w:b w:val="0"/>
+              </w:rPr>
+              <w:t>Y1A</w:t>
+            </w:r>
+            <w:r>
+              <w:rPr>
+                <w:rFonts w:hint="eastAsia"/>
+                <w:b w:val="0"/>
+              </w:rPr>
+              <w:t>数据</w:t>
+            </w:r>
+          </w:p>
+        </w:tc>
+        <w:tc>
+          <w:tcPr>
+            <w:tcW w:w="2237" w:type="dxa"/>
+          </w:tcPr>
+          <w:p>
+            <w:pPr>
+              <w:rPr>
+                <w:rFonts w:hint="eastAsia"/>
+                <w:b w:val="0"/>
+              </w:rPr>
+            </w:pPr>
+          </w:p>
+        </w:tc>
+        <w:tc>
+          <w:tcPr>
+            <w:tcW w:w="1911" w:type="dxa"/>
+          </w:tcPr>
+          <w:p>
+            <w:pPr>
+              <w:rPr>
+                <w:rFonts w:hint="eastAsia"/>
+                <w:b w:val="0"/>
+              </w:rPr>
+            </w:pPr>
+            <w:r>
+              <w:rPr>
+                <w:rFonts w:hint="eastAsia"/>
+                <w:b w:val="0"/>
+              </w:rPr>
+              <w:t>抽取</w:t>
+            </w:r>
+            <w:r>
+              <w:rPr>
+                <w:rFonts w:hint="eastAsia"/>
+                <w:b w:val="0"/>
+              </w:rPr>
+              <w:t>H</w:t>
+            </w:r>
+            <w:r>
+              <w:rPr>
+                <w:b w:val="0"/>
+              </w:rPr>
+              <w:t>Y1A</w:t>
+            </w:r>
+            <w:r>
+              <w:rPr>
+                <w:rFonts w:hint="eastAsia"/>
+                <w:b w:val="0"/>
+              </w:rPr>
+              <w:t>的时间序列，</w:t>
+            </w:r>
+            <w:r>
+              <w:rPr>
+                <w:rFonts w:hint="eastAsia"/>
+                <w:b w:val="0"/>
+              </w:rPr>
+              <w:t>测试</w:t>
+            </w:r>
+            <w:r>
+              <w:rPr>
+                <w:rFonts w:hint="eastAsia"/>
+                <w:b w:val="0"/>
+              </w:rPr>
+              <w:t>linux</w:t>
+            </w:r>
+            <w:r>
+              <w:rPr>
+                <w:rFonts w:hint="eastAsia"/>
+                <w:b w:val="0"/>
+              </w:rPr>
+              <w:t>平台程序部署</w:t>
+            </w:r>
+          </w:p>
+        </w:tc>
+      </w:tr>
+      <w:tr>
+        <w:tc>
+          <w:tcPr>
+            <w:tcW w:w="985" w:type="dxa"/>
+          </w:tcPr>
+          <w:p>
+            <w:pPr>
+              <w:rPr>
+                <w:rFonts w:hint="eastAsia"/>
+                <w:b w:val="0"/>
+              </w:rPr>
+            </w:pPr>
+            <w:r>
+              <w:rPr>
+                <w:rFonts w:hint="eastAsia"/>
+                <w:b w:val="0"/>
+              </w:rPr>
+              <w:t>李森</w:t>
+            </w:r>
+          </w:p>
+        </w:tc>
+        <w:tc>
+          <w:tcPr>
+            <w:tcW w:w="3163" w:type="dxa"/>
+          </w:tcPr>
+          <w:p>
+            <w:pPr>
+              <w:rPr>
+                <w:rFonts w:hint="eastAsia"/>
+                <w:b w:val="0"/>
+              </w:rPr>
+            </w:pPr>
+            <w:r>
+              <w:rPr>
+                <w:rFonts w:hint="eastAsia"/>
+                <w:b w:val="0"/>
+              </w:rPr>
+              <w:t>处理</w:t>
+            </w:r>
+            <w:r>
+              <w:rPr>
+                <w:rFonts w:hint="eastAsia"/>
+                <w:b w:val="0"/>
+              </w:rPr>
+              <w:t>M</w:t>
+            </w:r>
+            <w:r>
+              <w:rPr>
+                <w:b w:val="0"/>
+              </w:rPr>
+              <w:t>ODIS</w:t>
+            </w:r>
+            <w:r>
+              <w:rPr>
+                <w:rFonts w:hint="eastAsia"/>
+                <w:b w:val="0"/>
+              </w:rPr>
+              <w:t>数据</w:t>
+            </w:r>
+          </w:p>
+        </w:tc>
+        <w:tc>
+          <w:tcPr>
+            <w:tcW w:w="2237" w:type="dxa"/>
+          </w:tcPr>
+          <w:p>
+            <w:pPr>
+              <w:rPr>
+                <w:rFonts w:hint="eastAsia"/>
+                <w:b w:val="0"/>
+              </w:rPr>
+            </w:pPr>
+          </w:p>
+        </w:tc>
+        <w:tc>
+          <w:tcPr>
+            <w:tcW w:w="1911" w:type="dxa"/>
+          </w:tcPr>
+          <w:p>
+            <w:pPr>
+              <w:rPr>
+                <w:rFonts w:hint="eastAsia"/>
+                <w:b w:val="0"/>
+              </w:rPr>
+            </w:pPr>
+            <w:r>
+              <w:rPr>
+                <w:b w:val="0"/>
+              </w:rPr>
+              <w:t>MODIS</w:t>
+            </w:r>
+            <w:r>
+              <w:rPr>
+                <w:rFonts w:hint="eastAsia"/>
+                <w:b w:val="0"/>
+              </w:rPr>
+              <w:t>时间序列汇总，</w:t>
+            </w:r>
+          </w:p>
+        </w:tc>
+      </w:tr>
+      <w:tr>
+        <w:tc>
+          <w:tcPr>
+            <w:tcW w:w="985" w:type="dxa"/>
+          </w:tcPr>
+          <w:p>
+            <w:pPr>
+              <w:rPr>
+                <w:rFonts w:hint="eastAsia"/>
+                <w:b w:val="0"/>
+              </w:rPr>
+            </w:pPr>
+            <w:r>
+              <w:rPr>
+                <w:rFonts w:hint="eastAsia"/>
+                <w:b w:val="0"/>
+              </w:rPr>
+              <w:t>吉泓任</w:t>
+            </w:r>
+          </w:p>
+        </w:tc>
+        <w:tc>
+          <w:tcPr>
+            <w:tcW w:w="3163" w:type="dxa"/>
+          </w:tcPr>
+          <w:p>
+            <w:pPr>
+              <w:rPr>
+                <w:rFonts w:hint="eastAsia"/>
+                <w:b w:val="0"/>
+              </w:rPr>
+            </w:pPr>
+            <w:r>
+              <w:rPr>
+                <w:rFonts w:hint="eastAsia"/>
+                <w:b w:val="0"/>
+              </w:rPr>
+              <w:t>与李森一起处理</w:t>
+            </w:r>
+            <w:r>
+              <w:rPr>
+                <w:rFonts w:hint="eastAsia"/>
+                <w:b w:val="0"/>
+              </w:rPr>
+              <w:t>M</w:t>
+            </w:r>
+            <w:r>
+              <w:rPr>
+                <w:b w:val="0"/>
+              </w:rPr>
+              <w:t>ODIS</w:t>
+            </w:r>
+            <w:r>
+              <w:rPr>
+                <w:rFonts w:hint="eastAsia"/>
+                <w:b w:val="0"/>
+              </w:rPr>
+              <w:t>数据</w:t>
+            </w:r>
+          </w:p>
+        </w:tc>
+        <w:tc>
+          <w:tcPr>
+            <w:tcW w:w="2237" w:type="dxa"/>
+          </w:tcPr>
+          <w:p>
+            <w:pPr>
+              <w:rPr>
+                <w:rFonts w:hint="eastAsia"/>
+                <w:b w:val="0"/>
+              </w:rPr>
+            </w:pPr>
+          </w:p>
+        </w:tc>
+        <w:tc>
+          <w:tcPr>
+            <w:tcW w:w="1911" w:type="dxa"/>
+          </w:tcPr>
+          <w:p>
+            <w:pPr>
+              <w:rPr>
+                <w:rFonts w:hint="eastAsia"/>
+                <w:b w:val="0"/>
+              </w:rPr>
+            </w:pPr>
+            <w:r>
+              <w:rPr>
+                <w:rFonts w:hint="eastAsia"/>
+                <w:b w:val="0"/>
+              </w:rPr>
+              <w:t>新的</w:t>
+            </w:r>
+            <w:r>
+              <w:rPr>
+                <w:rFonts w:hint="eastAsia"/>
+                <w:b w:val="0"/>
+              </w:rPr>
+              <w:t>M</w:t>
+            </w:r>
+            <w:r>
+              <w:rPr>
+                <w:b w:val="0"/>
+              </w:rPr>
+              <w:t>ODIS</w:t>
+            </w:r>
+            <w:r>
+              <w:rPr>
+                <w:rFonts w:hint="eastAsia"/>
+                <w:b w:val="0"/>
+              </w:rPr>
+              <w:t>数据下载</w:t>
+            </w:r>
+          </w:p>
+        </w:tc>
+      </w:tr>
+      <w:tr>
+        <w:tc>
+          <w:tcPr>
+            <w:tcW w:w="985" w:type="dxa"/>
+          </w:tcPr>
+          <w:p>
+            <w:pPr>
+              <w:rPr>
+                <w:rFonts w:hint="eastAsia"/>
+                <w:b w:val="0"/>
+              </w:rPr>
+            </w:pPr>
+            <w:r>
+              <w:rPr>
+                <w:rFonts w:hint="eastAsia"/>
+                <w:b w:val="0"/>
+              </w:rPr>
+              <w:t>王剑茹</w:t>
+            </w:r>
+          </w:p>
+        </w:tc>
+        <w:tc>
+          <w:tcPr>
+            <w:tcW w:w="3163" w:type="dxa"/>
+          </w:tcPr>
+          <w:p>
+            <w:pPr>
+              <w:rPr>
+                <w:rFonts w:hint="eastAsia"/>
+                <w:b w:val="0"/>
+              </w:rPr>
+            </w:pPr>
+            <w:r>
+              <w:rPr>
+                <w:rFonts w:hint="eastAsia"/>
+                <w:b w:val="0"/>
+              </w:rPr>
+              <w:t>处理</w:t>
+            </w:r>
+            <w:r>
+              <w:rPr>
+                <w:rFonts w:hint="eastAsia"/>
+                <w:b w:val="0"/>
+              </w:rPr>
+              <w:t>H</w:t>
+            </w:r>
+            <w:r>
+              <w:rPr>
+                <w:b w:val="0"/>
+              </w:rPr>
+              <w:t>Y1B</w:t>
+            </w:r>
+            <w:r>
+              <w:rPr>
+                <w:rFonts w:hint="eastAsia"/>
+                <w:b w:val="0"/>
+              </w:rPr>
+              <w:t>数据；在收到</w:t>
+            </w:r>
+            <w:r>
+              <w:rPr>
+                <w:rFonts w:hint="eastAsia"/>
+                <w:b w:val="0"/>
+              </w:rPr>
+              <w:t>H</w:t>
+            </w:r>
+            <w:r>
+              <w:rPr>
+                <w:b w:val="0"/>
+              </w:rPr>
+              <w:t>Y1B</w:t>
+            </w:r>
+            <w:r>
+              <w:rPr>
+                <w:rFonts w:hint="eastAsia"/>
+                <w:b w:val="0"/>
+              </w:rPr>
+              <w:t>数据前，完成</w:t>
+            </w:r>
+            <w:r>
+              <w:rPr>
+                <w:rFonts w:hint="eastAsia"/>
+                <w:b w:val="0"/>
+              </w:rPr>
+              <w:t>M</w:t>
+            </w:r>
+            <w:r>
+              <w:rPr>
+                <w:b w:val="0"/>
+              </w:rPr>
+              <w:t>ODIS</w:t>
+            </w:r>
+            <w:r>
+              <w:rPr>
+                <w:rFonts w:hint="eastAsia"/>
+                <w:b w:val="0"/>
+              </w:rPr>
+              <w:t>订单式自动下载程序</w:t>
+            </w:r>
+          </w:p>
+        </w:tc>
+        <w:tc>
+          <w:tcPr>
+            <w:tcW w:w="2237" w:type="dxa"/>
+          </w:tcPr>
+          <w:p>
+            <w:pPr>
+              <w:rPr>
+                <w:rFonts w:hint="eastAsia"/>
+                <w:b w:val="0"/>
+              </w:rPr>
+            </w:pPr>
+          </w:p>
+        </w:tc>
+        <w:tc>
+          <w:tcPr>
+            <w:tcW w:w="1911" w:type="dxa"/>
+          </w:tcPr>
+          <w:p>
+            <w:pPr>
+              <w:rPr>
+                <w:rFonts w:hint="eastAsia"/>
+                <w:b w:val="0"/>
+              </w:rPr>
+            </w:pPr>
+            <w:r>
+              <w:rPr>
+                <w:rFonts w:hint="eastAsia"/>
+                <w:b w:val="0"/>
+              </w:rPr>
+              <w:t>完善</w:t>
+            </w:r>
+            <w:r>
+              <w:rPr>
+                <w:rFonts w:hint="eastAsia"/>
+                <w:b w:val="0"/>
+              </w:rPr>
+              <w:t>M</w:t>
+            </w:r>
+            <w:r>
+              <w:rPr>
+                <w:b w:val="0"/>
+              </w:rPr>
+              <w:t>ODIS</w:t>
+            </w:r>
+            <w:r>
+              <w:rPr>
+                <w:rFonts w:hint="eastAsia"/>
+                <w:b w:val="0"/>
+              </w:rPr>
+              <w:t>订单式自动下载程序</w:t>
+            </w:r>
+          </w:p>
+        </w:tc>
+      </w:tr>
+      <w:tr>
+        <w:tc>
+          <w:tcPr>
+            <w:tcW w:w="985" w:type="dxa"/>
+          </w:tcPr>
+          <w:p>
+            <w:pPr>
+              <w:rPr>
+                <w:rFonts w:hint="eastAsia"/>
+                <w:b w:val="0"/>
+              </w:rPr>
+            </w:pPr>
+            <w:r>
+              <w:rPr>
+                <w:rFonts w:hint="eastAsia"/>
+                <w:b w:val="0"/>
+              </w:rPr>
+              <w:t>孙相</w:t>
+            </w:r>
+            <w:r>
+              <w:rPr>
+                <w:rFonts w:hint="eastAsia"/>
+                <w:b w:val="0"/>
+              </w:rPr>
+              <w:t>晗</w:t>
+            </w:r>
+          </w:p>
+        </w:tc>
+        <w:tc>
+          <w:tcPr>
+            <w:tcW w:w="3163" w:type="dxa"/>
+          </w:tcPr>
+          <w:p>
+            <w:pPr>
+              <w:rPr>
+                <w:rFonts w:hint="eastAsia"/>
+                <w:b w:val="0"/>
+              </w:rPr>
+            </w:pPr>
+            <w:r>
+              <w:rPr>
+                <w:rFonts w:hint="eastAsia"/>
+                <w:b w:val="0"/>
+              </w:rPr>
+              <w:t>处理</w:t>
+            </w:r>
+            <w:r>
+              <w:rPr>
+                <w:rFonts w:hint="eastAsia"/>
+                <w:b w:val="0"/>
+              </w:rPr>
+              <w:t>H</w:t>
+            </w:r>
+            <w:r>
+              <w:rPr>
+                <w:b w:val="0"/>
+              </w:rPr>
+              <w:t>Y1B</w:t>
+            </w:r>
+            <w:r>
+              <w:rPr>
+                <w:rFonts w:hint="eastAsia"/>
+                <w:b w:val="0"/>
+              </w:rPr>
+              <w:t>数据</w:t>
+            </w:r>
+          </w:p>
+        </w:tc>
+        <w:tc>
+          <w:tcPr>
+            <w:tcW w:w="2237" w:type="dxa"/>
+          </w:tcPr>
+          <w:p>
+            <w:pPr>
+              <w:rPr>
+                <w:rFonts w:hint="eastAsia"/>
+                <w:b w:val="0"/>
+              </w:rPr>
+            </w:pPr>
+          </w:p>
+        </w:tc>
+        <w:tc>
+          <w:tcPr>
+            <w:tcW w:w="1911" w:type="dxa"/>
+          </w:tcPr>
+          <w:p>
+            <w:pPr>
+              <w:rPr>
+                <w:rFonts w:hint="eastAsia"/>
+                <w:b w:val="0"/>
+              </w:rPr>
+            </w:pPr>
+            <w:r>
+              <w:rPr>
+                <w:b w:val="0"/>
+              </w:rPr>
+              <w:t>HY1B</w:t>
+            </w:r>
+            <w:r>
+              <w:rPr>
+                <w:rFonts w:hint="eastAsia"/>
+                <w:b w:val="0"/>
+              </w:rPr>
+              <w:t>抽取时间序列，</w:t>
+            </w:r>
+            <w:r>
+              <w:rPr>
+                <w:rFonts w:hint="eastAsia"/>
+                <w:b w:val="0"/>
+              </w:rPr>
+              <w:t>H</w:t>
+            </w:r>
+            <w:r>
+              <w:rPr>
+                <w:b w:val="0"/>
+              </w:rPr>
+              <w:t>Y1B</w:t>
+            </w:r>
+            <w:r>
+              <w:rPr>
+                <w:rFonts w:hint="eastAsia"/>
+                <w:b w:val="0"/>
+              </w:rPr>
+              <w:t>大气校正</w:t>
+            </w:r>
+          </w:p>
+        </w:tc>
+      </w:tr>
+      <w:tr>
+        <w:tc>
+          <w:tcPr>
+            <w:tcW w:w="985" w:type="dxa"/>
+          </w:tcPr>
+          <w:p>
+            <w:pPr>
+              <w:rPr>
+                <w:rFonts w:hint="eastAsia"/>
+                <w:b w:val="0"/>
+              </w:rPr>
+            </w:pPr>
+            <w:r>
+              <w:rPr>
+                <w:rFonts w:hint="eastAsia"/>
+                <w:b w:val="0"/>
+              </w:rPr>
+              <w:t>夏光平</w:t>
+            </w:r>
+          </w:p>
+        </w:tc>
+        <w:tc>
+          <w:tcPr>
+            <w:tcW w:w="3163" w:type="dxa"/>
+          </w:tcPr>
+          <w:p>
+            <w:pPr>
+              <w:rPr>
+                <w:rFonts w:hint="eastAsia"/>
+                <w:b w:val="0"/>
+              </w:rPr>
+            </w:pPr>
+            <w:r>
+              <w:rPr>
+                <w:rFonts w:hint="eastAsia"/>
+                <w:b w:val="0"/>
+              </w:rPr>
+              <w:t>动态协助，无固定任务</w:t>
+            </w:r>
+          </w:p>
+        </w:tc>
+        <w:tc>
+          <w:tcPr>
+            <w:tcW w:w="2237" w:type="dxa"/>
+          </w:tcPr>
+          <w:p>
+            <w:pPr>
+              <w:rPr>
+                <w:rFonts w:hint="eastAsia"/>
+                <w:b w:val="0"/>
+              </w:rPr>
+            </w:pPr>
+          </w:p>
+        </w:tc>
+        <w:tc>
+          <w:tcPr>
+            <w:tcW w:w="1911" w:type="dxa"/>
+          </w:tcPr>
+          <w:p>
+            <w:pPr>
+              <w:rPr>
+                <w:rFonts w:hint="eastAsia"/>
+                <w:b w:val="0"/>
+              </w:rPr>
+            </w:pPr>
+            <w:r>
+              <w:rPr>
+                <w:rFonts w:hint="eastAsia"/>
+                <w:b w:val="0"/>
+              </w:rPr>
+              <w:t>由于毕业论文紧</w:t>
+            </w:r>
+            <w:r>
+              <w:rPr>
+                <w:rFonts w:hint="eastAsia"/>
+                <w:b w:val="0"/>
+              </w:rPr>
+              <w:lastRenderedPageBreak/>
+              <w:t>张，动态协助</w:t>
+            </w:r>
+          </w:p>
+        </w:tc>
+      </w:tr>
+      <w:tr>
+        <w:tc>
+          <w:tcPr>
+            <w:tcW w:w="985" w:type="dxa"/>
+          </w:tcPr>
+          <w:p>
+            <w:pPr>
+              <w:rPr>
+                <w:rFonts w:hint="eastAsia"/>
+                <w:b w:val="0"/>
+              </w:rPr>
+            </w:pPr>
+            <w:r>
+              <w:rPr>
+                <w:rFonts w:hint="eastAsia"/>
+                <w:b w:val="0"/>
+              </w:rPr>
+              <w:lastRenderedPageBreak/>
+              <w:t>田静怡</w:t>
+            </w:r>
+          </w:p>
+        </w:tc>
+        <w:tc>
+          <w:tcPr>
+            <w:tcW w:w="3163" w:type="dxa"/>
+          </w:tcPr>
+          <w:p>
+            <w:pPr>
+              <w:rPr>
+                <w:rFonts w:hint="eastAsia"/>
+                <w:b w:val="0"/>
+              </w:rPr>
+            </w:pPr>
+            <w:r>
+              <w:rPr>
+                <w:rFonts w:hint="eastAsia"/>
+                <w:b w:val="0"/>
+              </w:rPr>
+              <w:t>动态</w:t>
+            </w:r>
+            <w:r>
+              <w:rPr>
+                <w:rFonts w:hint="eastAsia"/>
+                <w:b w:val="0"/>
+              </w:rPr>
+              <w:t>协助</w:t>
+            </w:r>
+            <w:r>
+              <w:rPr>
+                <w:rFonts w:hint="eastAsia"/>
+                <w:b w:val="0"/>
+              </w:rPr>
+              <w:t>（</w:t>
+            </w:r>
+            <w:r>
+              <w:rPr>
+                <w:rFonts w:hint="eastAsia"/>
+                <w:b w:val="0"/>
+              </w:rPr>
+              <w:t>视数据拷贝情况，可能将要处理</w:t>
+            </w:r>
+            <w:r>
+              <w:rPr>
+                <w:rFonts w:hint="eastAsia"/>
+                <w:b w:val="0"/>
+              </w:rPr>
+              <w:t>H</w:t>
+            </w:r>
+            <w:r>
+              <w:rPr>
+                <w:b w:val="0"/>
+              </w:rPr>
+              <w:t>Y1A</w:t>
+            </w:r>
+            <w:r>
+              <w:rPr>
+                <w:rFonts w:hint="eastAsia"/>
+                <w:b w:val="0"/>
+              </w:rPr>
+              <w:t>数据</w:t>
+            </w:r>
+            <w:r>
+              <w:rPr>
+                <w:rFonts w:hint="eastAsia"/>
+                <w:b w:val="0"/>
+              </w:rPr>
+              <w:t>）</w:t>
+            </w:r>
+          </w:p>
+        </w:tc>
+        <w:tc>
+          <w:tcPr>
+            <w:tcW w:w="2237" w:type="dxa"/>
+          </w:tcPr>
+          <w:p>
+            <w:pPr>
+              <w:rPr>
+                <w:rFonts w:hint="eastAsia"/>
+                <w:b w:val="0"/>
+              </w:rPr>
+            </w:pPr>
+          </w:p>
+        </w:tc>
+        <w:tc>
+          <w:tcPr>
+            <w:tcW w:w="1911" w:type="dxa"/>
+          </w:tcPr>
+          <w:p>
+            <w:pPr>
+              <w:rPr>
+                <w:rFonts w:hint="eastAsia"/>
+                <w:b w:val="0"/>
+              </w:rPr>
+            </w:pPr>
+            <w:r>
+              <w:rPr>
+                <w:rFonts w:hint="eastAsia"/>
+                <w:b w:val="0"/>
+              </w:rPr>
+              <w:t>根据数据拷贝情况，可能将要处理</w:t>
+            </w:r>
+            <w:r>
+              <w:rPr>
+                <w:rFonts w:hint="eastAsia"/>
+                <w:b w:val="0"/>
+              </w:rPr>
+              <w:t>H</w:t>
+            </w:r>
+            <w:r>
+              <w:rPr>
+                <w:b w:val="0"/>
+              </w:rPr>
+              <w:t>Y1A</w:t>
+            </w:r>
+            <w:r>
+              <w:rPr>
+                <w:rFonts w:hint="eastAsia"/>
+                <w:b w:val="0"/>
+              </w:rPr>
+              <w:t>数据</w:t>
+            </w:r>
+          </w:p>
+        </w:tc>
+      </w:tr>
+    </w:tbl>
+    <w:p>
+      <w:pPr>
+        <w:rPr>
+          <w:rFonts w:hint="eastAsia"/>
           <w:b w:val="0"/>
         </w:rPr>
       </w:pPr>

--- a/HY项目任务安排、会议纪要和工作思路.docx
+++ b/HY项目任务安排、会议纪要和工作思路.docx
@@ -2077,8 +2077,6 @@
         </w:rPr>
         <w:t xml:space="preserve">MODIS_TOA_nreflectance_timeseries.py </w:t>
       </w:r>
-      <w:bookmarkStart w:id="0" w:name="_GoBack"/>
-      <w:bookmarkEnd w:id="0"/>
       <w:r>
         <w:rPr>
           <w:rFonts w:hint="eastAsia"/>
@@ -2157,6 +2155,42 @@
         </w:rPr>
         <w:t>分工</w:t>
       </w:r>
+    </w:p>
+    <w:p>
+      <w:pPr>
+        <w:rPr>
+          <w:b w:val="0"/>
+        </w:rPr>
+      </w:pPr>
+      <w:r>
+        <w:rPr>
+          <w:rFonts w:hint="eastAsia"/>
+          <w:b w:val="0"/>
+        </w:rPr>
+        <w:t>整体任务目标：</w:t>
+      </w:r>
+    </w:p>
+    <w:p>
+      <w:pPr>
+        <w:rPr>
+          <w:b w:val="0"/>
+        </w:rPr>
+      </w:pPr>
+      <w:r>
+        <w:rPr>
+          <w:rFonts w:hint="eastAsia"/>
+          <w:b w:val="0"/>
+        </w:rPr>
+        <w:t>每个人的任务目标：</w:t>
+      </w:r>
+    </w:p>
+    <w:p>
+      <w:pPr>
+        <w:rPr>
+          <w:rFonts w:hint="eastAsia"/>
+          <w:b w:val="0"/>
+        </w:rPr>
+      </w:pPr>
     </w:p>
     <w:tbl>
       <w:tblPr>
@@ -3098,7 +3132,15 @@
                 <w:rFonts w:hint="eastAsia"/>
                 <w:b w:val="0"/>
               </w:rPr>
-              <w:t>抽取时间序列，</w:t>
+              <w:t>抽取时间</w:t>
+            </w:r>
+            <w:r>
+              <w:rPr>
+                <w:rFonts w:hint="eastAsia"/>
+                <w:b w:val="0"/>
+              </w:rPr>
+              <w:lastRenderedPageBreak/>
+              <w:t>序列，</w:t>
             </w:r>
             <w:r>
               <w:rPr>
@@ -3140,6 +3182,7 @@
                 <w:rFonts w:hint="eastAsia"/>
                 <w:b w:val="0"/>
               </w:rPr>
+              <w:lastRenderedPageBreak/>
               <w:t>夏光平</w:t>
             </w:r>
           </w:p>
@@ -3193,15 +3236,7 @@
                 <w:rFonts w:hint="eastAsia"/>
                 <w:b w:val="0"/>
               </w:rPr>
-              <w:t>由于毕业论文紧</w:t>
-            </w:r>
-            <w:r>
-              <w:rPr>
-                <w:rFonts w:hint="eastAsia"/>
-                <w:b w:val="0"/>
-              </w:rPr>
-              <w:lastRenderedPageBreak/>
-              <w:t>张，动态协助</w:t>
+              <w:t>由于毕业论文紧张，动态协助</w:t>
             </w:r>
           </w:p>
         </w:tc>
@@ -3223,7 +3258,6 @@
                 <w:rFonts w:hint="eastAsia"/>
                 <w:b w:val="0"/>
               </w:rPr>
-              <w:lastRenderedPageBreak/>
               <w:t>田静怡</w:t>
             </w:r>
           </w:p>
@@ -3351,6 +3385,351 @@
         </w:tc>
       </w:tr>
     </w:tbl>
+    <w:p>
+      <w:pPr>
+        <w:rPr>
+          <w:b w:val="0"/>
+        </w:rPr>
+      </w:pPr>
+    </w:p>
+    <w:p>
+      <w:pPr>
+        <w:rPr>
+          <w:b w:val="0"/>
+        </w:rPr>
+      </w:pPr>
+    </w:p>
+    <w:p>
+      <w:pPr>
+        <w:pStyle w:val="Heading1"/>
+        <w:rPr>
+          <w:b w:val="0"/>
+        </w:rPr>
+      </w:pPr>
+      <w:r>
+        <w:rPr>
+          <w:rFonts w:hint="eastAsia"/>
+          <w:b w:val="0"/>
+        </w:rPr>
+        <w:t>2</w:t>
+      </w:r>
+      <w:r>
+        <w:rPr>
+          <w:b w:val="0"/>
+        </w:rPr>
+        <w:t>020</w:t>
+      </w:r>
+      <w:r>
+        <w:rPr>
+          <w:rFonts w:hint="eastAsia"/>
+          <w:b w:val="0"/>
+        </w:rPr>
+        <w:t>-</w:t>
+      </w:r>
+      <w:r>
+        <w:rPr>
+          <w:b w:val="0"/>
+        </w:rPr>
+        <w:t>4</w:t>
+      </w:r>
+      <w:r>
+        <w:rPr>
+          <w:rFonts w:hint="eastAsia"/>
+          <w:b w:val="0"/>
+        </w:rPr>
+        <w:t>-</w:t>
+      </w:r>
+      <w:r>
+        <w:rPr>
+          <w:b w:val="0"/>
+        </w:rPr>
+        <w:t>20</w:t>
+      </w:r>
+      <w:r>
+        <w:rPr>
+          <w:rFonts w:hint="eastAsia"/>
+          <w:b w:val="0"/>
+        </w:rPr>
+        <w:t>会议记录：</w:t>
+      </w:r>
+    </w:p>
+    <w:p>
+      <w:pPr>
+        <w:rPr>
+          <w:b w:val="0"/>
+        </w:rPr>
+      </w:pPr>
+      <w:r>
+        <w:rPr>
+          <w:rFonts w:hint="eastAsia"/>
+          <w:b w:val="0"/>
+        </w:rPr>
+        <w:t>1</w:t>
+      </w:r>
+      <w:r>
+        <w:rPr>
+          <w:b w:val="0"/>
+        </w:rPr>
+        <w:t>.</w:t>
+      </w:r>
+      <w:r>
+        <w:rPr>
+          <w:rFonts w:hint="eastAsia"/>
+          <w:b w:val="0"/>
+        </w:rPr>
+        <w:t>详述主要的任务目标和目标分解，具体到个人的目标和意义</w:t>
+      </w:r>
+      <w:r>
+        <w:rPr>
+          <w:rFonts w:hint="eastAsia"/>
+          <w:b w:val="0"/>
+        </w:rPr>
+        <w:t>；</w:t>
+      </w:r>
+    </w:p>
+    <w:p>
+      <w:pPr>
+        <w:rPr>
+          <w:b w:val="0"/>
+        </w:rPr>
+      </w:pPr>
+      <w:r>
+        <w:rPr>
+          <w:rFonts w:hint="eastAsia"/>
+          <w:b w:val="0"/>
+        </w:rPr>
+        <w:t>具体到个人的任务的意义</w:t>
+      </w:r>
+      <w:r>
+        <w:rPr>
+          <w:rFonts w:hint="eastAsia"/>
+          <w:b w:val="0"/>
+        </w:rPr>
+        <w:t>，不仅是完成任务，也要起到培养训练的作用；</w:t>
+      </w:r>
+    </w:p>
+    <w:p>
+      <w:pPr>
+        <w:rPr>
+          <w:b w:val="0"/>
+        </w:rPr>
+      </w:pPr>
+      <w:r>
+        <w:rPr>
+          <w:rFonts w:hint="eastAsia"/>
+          <w:b w:val="0"/>
+        </w:rPr>
+        <w:t>总结分</w:t>
+      </w:r>
+      <w:r>
+        <w:rPr>
+          <w:rFonts w:hint="eastAsia"/>
+          <w:b w:val="0"/>
+          <w:i/>
+        </w:rPr>
+        <w:t>析任务</w:t>
+      </w:r>
+      <w:r>
+        <w:rPr>
+          <w:rFonts w:hint="eastAsia"/>
+          <w:b w:val="0"/>
+        </w:rPr>
+        <w:t>完成的内容及其意义</w:t>
+      </w:r>
+      <w:r>
+        <w:rPr>
+          <w:rFonts w:hint="eastAsia"/>
+          <w:b w:val="0"/>
+        </w:rPr>
+        <w:t>；</w:t>
+      </w:r>
+    </w:p>
+    <w:p>
+      <w:pPr>
+        <w:rPr>
+          <w:rFonts w:hint="eastAsia"/>
+          <w:b w:val="0"/>
+        </w:rPr>
+      </w:pPr>
+      <w:r>
+        <w:rPr>
+          <w:rFonts w:hint="eastAsia"/>
+          <w:b w:val="0"/>
+        </w:rPr>
+        <w:t>2</w:t>
+      </w:r>
+      <w:r>
+        <w:rPr>
+          <w:b w:val="0"/>
+        </w:rPr>
+        <w:t xml:space="preserve">. </w:t>
+      </w:r>
+      <w:r>
+        <w:rPr>
+          <w:rFonts w:hint="eastAsia"/>
+          <w:b w:val="0"/>
+        </w:rPr>
+        <w:t>李文凯负责探索</w:t>
+      </w:r>
+      <w:r>
+        <w:rPr>
+          <w:rFonts w:hint="eastAsia"/>
+          <w:b w:val="0"/>
+        </w:rPr>
+        <w:t>；</w:t>
+      </w:r>
+      <w:bookmarkStart w:id="0" w:name="_GoBack"/>
+      <w:bookmarkEnd w:id="0"/>
+    </w:p>
+    <w:p>
+      <w:pPr>
+        <w:rPr>
+          <w:b w:val="0"/>
+        </w:rPr>
+      </w:pPr>
+      <w:r>
+        <w:rPr>
+          <w:b w:val="0"/>
+        </w:rPr>
+        <w:t xml:space="preserve">2. </w:t>
+      </w:r>
+      <w:r>
+        <w:rPr>
+          <w:rFonts w:hint="eastAsia"/>
+          <w:b w:val="0"/>
+        </w:rPr>
+        <w:t>github</w:t>
+      </w:r>
+      <w:r>
+        <w:rPr>
+          <w:rFonts w:hint="eastAsia"/>
+          <w:b w:val="0"/>
+        </w:rPr>
+        <w:t>程序记录版本号</w:t>
+      </w:r>
+      <w:r>
+        <w:rPr>
+          <w:rFonts w:hint="eastAsia"/>
+          <w:b w:val="0"/>
+        </w:rPr>
+        <w:t>；</w:t>
+      </w:r>
+    </w:p>
+    <w:p>
+      <w:pPr>
+        <w:rPr>
+          <w:b w:val="0"/>
+        </w:rPr>
+      </w:pPr>
+      <w:r>
+        <w:rPr>
+          <w:rFonts w:hint="eastAsia"/>
+          <w:b w:val="0"/>
+        </w:rPr>
+        <w:t>3</w:t>
+      </w:r>
+      <w:r>
+        <w:rPr>
+          <w:b w:val="0"/>
+        </w:rPr>
+        <w:t>.</w:t>
+      </w:r>
+      <w:r>
+        <w:rPr>
+          <w:rFonts w:hint="eastAsia"/>
+          <w:b w:val="0"/>
+        </w:rPr>
+        <w:t>田静怡需要告诉我硬盘寄送地址，寄送</w:t>
+      </w:r>
+      <w:r>
+        <w:rPr>
+          <w:rFonts w:hint="eastAsia"/>
+          <w:b w:val="0"/>
+        </w:rPr>
+        <w:t>H</w:t>
+      </w:r>
+      <w:r>
+        <w:rPr>
+          <w:b w:val="0"/>
+        </w:rPr>
+        <w:t>Y1A</w:t>
+      </w:r>
+      <w:r>
+        <w:rPr>
+          <w:rFonts w:hint="eastAsia"/>
+          <w:b w:val="0"/>
+        </w:rPr>
+        <w:t>数据</w:t>
+      </w:r>
+    </w:p>
+    <w:p>
+      <w:pPr>
+        <w:rPr>
+          <w:b w:val="0"/>
+        </w:rPr>
+      </w:pPr>
+      <w:r>
+        <w:rPr>
+          <w:rFonts w:hint="eastAsia"/>
+          <w:b w:val="0"/>
+        </w:rPr>
+        <w:t>4</w:t>
+      </w:r>
+      <w:r>
+        <w:rPr>
+          <w:b w:val="0"/>
+        </w:rPr>
+        <w:t>.</w:t>
+      </w:r>
+      <w:r>
+        <w:rPr>
+          <w:rFonts w:hint="eastAsia"/>
+          <w:b w:val="0"/>
+        </w:rPr>
+        <w:t>吉泓任虚拟机程序安装，是否和李森交换任务</w:t>
+      </w:r>
+    </w:p>
+    <w:p>
+      <w:pPr>
+        <w:rPr>
+          <w:b w:val="0"/>
+        </w:rPr>
+      </w:pPr>
+      <w:r>
+        <w:rPr>
+          <w:rFonts w:hint="eastAsia"/>
+          <w:b w:val="0"/>
+        </w:rPr>
+        <w:t>5</w:t>
+      </w:r>
+      <w:r>
+        <w:rPr>
+          <w:b w:val="0"/>
+        </w:rPr>
+        <w:t>.</w:t>
+      </w:r>
+      <w:r>
+        <w:rPr>
+          <w:rFonts w:hint="eastAsia"/>
+          <w:b w:val="0"/>
+        </w:rPr>
+        <w:t>孙相晗和王建茹配置</w:t>
+      </w:r>
+      <w:r>
+        <w:rPr>
+          <w:rFonts w:hint="eastAsia"/>
+          <w:b w:val="0"/>
+        </w:rPr>
+        <w:t>linux</w:t>
+      </w:r>
+      <w:r>
+        <w:rPr>
+          <w:rFonts w:hint="eastAsia"/>
+          <w:b w:val="0"/>
+        </w:rPr>
+        <w:t>程序；</w:t>
+      </w:r>
+    </w:p>
     <w:p>
       <w:pPr>
         <w:rPr>
